--- a/demo/Пояснительная записка.docx
+++ b/demo/Пояснительная записка.docx
@@ -20,16 +20,8 @@
           <w:u w:val="single"/>
           <w:lang w:val="en-US"/>
         </w:rPr>
-        <w:t>School Bot</w:t>
-      </w:r>
-    </w:p>
-    <w:p>
-      <w:pPr>
-        <w:rPr>
-          <w:sz w:val="32"/>
-          <w:szCs w:val="32"/>
-        </w:rPr>
-      </w:pPr>
+        <w:t>School</w:t>
+      </w:r>
       <w:r>
         <w:rPr>
           <w:b/>
@@ -37,6 +29,33 @@
           <w:szCs w:val="32"/>
           <w:u w:val="single"/>
         </w:rPr>
+        <w:t xml:space="preserve"> </w:t>
+      </w:r>
+      <w:r>
+        <w:rPr>
+          <w:b/>
+          <w:sz w:val="32"/>
+          <w:szCs w:val="32"/>
+          <w:u w:val="single"/>
+          <w:lang w:val="en-US"/>
+        </w:rPr>
+        <w:t>Bot</w:t>
+      </w:r>
+    </w:p>
+    <w:p>
+      <w:pPr>
+        <w:rPr>
+          <w:sz w:val="32"/>
+          <w:szCs w:val="32"/>
+        </w:rPr>
+      </w:pPr>
+      <w:r>
+        <w:rPr>
+          <w:b/>
+          <w:sz w:val="32"/>
+          <w:szCs w:val="32"/>
+          <w:u w:val="single"/>
+        </w:rPr>
         <w:t>Авторы проекта</w:t>
       </w:r>
       <w:r>
@@ -222,7 +241,22 @@
           <w:sz w:val="32"/>
           <w:szCs w:val="32"/>
         </w:rPr>
-        <w:t xml:space="preserve">). Для запуска приложения </w:t>
+        <w:t>).</w:t>
+      </w:r>
+    </w:p>
+    <w:p>
+      <w:pPr>
+        <w:rPr>
+          <w:sz w:val="32"/>
+          <w:szCs w:val="32"/>
+        </w:rPr>
+      </w:pPr>
+      <w:r>
+        <w:rPr>
+          <w:sz w:val="32"/>
+          <w:szCs w:val="32"/>
+        </w:rPr>
+        <w:t xml:space="preserve">Для запуска приложения </w:t>
       </w:r>
       <w:r>
         <w:rPr>
@@ -685,91 +719,1134 @@
           <w:szCs w:val="32"/>
           <w:u w:val="single"/>
         </w:rPr>
+        <w:t xml:space="preserve">Приложение </w:t>
+      </w:r>
+      <w:r>
+        <w:rPr>
+          <w:b/>
+          <w:bCs/>
+          <w:sz w:val="32"/>
+          <w:szCs w:val="32"/>
+          <w:u w:val="single"/>
+          <w:lang w:val="en-US"/>
+        </w:rPr>
+        <w:t>Flask</w:t>
+      </w:r>
+      <w:r>
+        <w:rPr>
+          <w:b/>
+          <w:bCs/>
+          <w:sz w:val="32"/>
+          <w:szCs w:val="32"/>
+          <w:u w:val="single"/>
+        </w:rPr>
+        <w:t>:</w:t>
+      </w:r>
+    </w:p>
+    <w:p>
+      <w:pPr>
+        <w:rPr>
+          <w:bCs/>
+          <w:sz w:val="32"/>
+          <w:szCs w:val="32"/>
+        </w:rPr>
+      </w:pPr>
+      <w:r>
+        <w:rPr>
+          <w:bCs/>
+          <w:sz w:val="32"/>
+          <w:szCs w:val="32"/>
+        </w:rPr>
+        <w:t xml:space="preserve">Основная страница – страница с новостями. На ней отображаются все новости из базы данных. Если к новости прикреплен файл, то он так же отображается на этой странице около самого поля с новостью. Если файл </w:t>
+      </w:r>
+      <w:r>
+        <w:rPr>
+          <w:bCs/>
+          <w:sz w:val="32"/>
+          <w:szCs w:val="32"/>
+        </w:rPr>
         <w:lastRenderedPageBreak/>
-        <w:t xml:space="preserve">Приложение </w:t>
-      </w:r>
-      <w:r>
-        <w:rPr>
-          <w:b/>
-          <w:bCs/>
+        <w:t>является картинкой или видео файлом, то его можно просмотреть прямо на сайте, в остальных случаях по клику на название файла вы сможете скачать файл с сайта.</w:t>
+      </w:r>
+    </w:p>
+    <w:p>
+      <w:pPr>
+        <w:rPr>
+          <w:bCs/>
+          <w:sz w:val="32"/>
+          <w:szCs w:val="32"/>
+        </w:rPr>
+      </w:pPr>
+      <w:r>
+        <w:rPr>
+          <w:bCs/>
+          <w:sz w:val="32"/>
+          <w:szCs w:val="32"/>
+        </w:rPr>
+        <w:t>Слева располагается кнопка меню, по нажатию на нее появляется выпадающий список с навигацией по сайту. Возможны следующие переходы:</w:t>
+      </w:r>
+    </w:p>
+    <w:p>
+      <w:pPr>
+        <w:pStyle w:val="a3"/>
+        <w:numPr>
+          <w:ilvl w:val="0"/>
+          <w:numId w:val="5"/>
+        </w:numPr>
+        <w:rPr>
+          <w:bCs/>
+          <w:sz w:val="32"/>
+          <w:szCs w:val="32"/>
+        </w:rPr>
+      </w:pPr>
+      <w:r>
+        <w:rPr>
+          <w:bCs/>
+          <w:sz w:val="32"/>
+          <w:szCs w:val="32"/>
+        </w:rPr>
+        <w:t>Новости (основная страница сайта)</w:t>
+      </w:r>
+    </w:p>
+    <w:p>
+      <w:pPr>
+        <w:pStyle w:val="a3"/>
+        <w:numPr>
+          <w:ilvl w:val="0"/>
+          <w:numId w:val="5"/>
+        </w:numPr>
+        <w:rPr>
+          <w:bCs/>
+          <w:sz w:val="32"/>
+          <w:szCs w:val="32"/>
+        </w:rPr>
+      </w:pPr>
+      <w:r>
+        <w:rPr>
+          <w:bCs/>
+          <w:sz w:val="32"/>
+          <w:szCs w:val="32"/>
+        </w:rPr>
+        <w:t>Расписание уроков – после перехода по данной ссылке, вам будет предложено выбрать класс, из всех существующих в базе. После выбора класса вы увидите расписание на всю неделю для данного класса (или все существующие в базе дни недели), так же кнопку «Вернуться назад».</w:t>
+      </w:r>
+    </w:p>
+    <w:p>
+      <w:pPr>
+        <w:pStyle w:val="a3"/>
+        <w:numPr>
+          <w:ilvl w:val="0"/>
+          <w:numId w:val="5"/>
+        </w:numPr>
+        <w:rPr>
+          <w:bCs/>
+          <w:sz w:val="32"/>
+          <w:szCs w:val="32"/>
+        </w:rPr>
+      </w:pPr>
+      <w:r>
+        <w:rPr>
+          <w:bCs/>
+          <w:sz w:val="32"/>
+          <w:szCs w:val="32"/>
+        </w:rPr>
+        <w:t xml:space="preserve">Расписание звонков - </w:t>
+      </w:r>
+      <w:r>
+        <w:rPr>
+          <w:bCs/>
+          <w:sz w:val="32"/>
+          <w:szCs w:val="32"/>
+        </w:rPr>
+        <w:t>после перехода по данной ссылке</w:t>
+      </w:r>
+      <w:r>
+        <w:rPr>
+          <w:bCs/>
+          <w:sz w:val="32"/>
+          <w:szCs w:val="32"/>
+        </w:rPr>
+        <w:t>, вы увидите расписание звонков на всю неделю в виде таблиц для каждого дня, со столбцами: «Номер урока» и «Звонок».</w:t>
+      </w:r>
+    </w:p>
+    <w:p>
+      <w:pPr>
+        <w:rPr>
+          <w:b/>
+          <w:bCs/>
+          <w:sz w:val="32"/>
+          <w:szCs w:val="32"/>
+        </w:rPr>
+      </w:pPr>
+      <w:r>
+        <w:rPr>
+          <w:b/>
+          <w:bCs/>
+          <w:sz w:val="32"/>
+          <w:szCs w:val="32"/>
+        </w:rPr>
+        <w:t>ЕСЛИ ПОЛЬЗОВАТЕЛЬ НЕ АВТОРИЗОВАН:</w:t>
+      </w:r>
+    </w:p>
+    <w:p>
+      <w:pPr>
+        <w:pStyle w:val="a3"/>
+        <w:numPr>
+          <w:ilvl w:val="0"/>
+          <w:numId w:val="6"/>
+        </w:numPr>
+        <w:ind w:left="709"/>
+        <w:rPr>
+          <w:b/>
+          <w:bCs/>
+          <w:sz w:val="32"/>
+          <w:szCs w:val="32"/>
+        </w:rPr>
+      </w:pPr>
+      <w:r>
+        <w:rPr>
+          <w:bCs/>
+          <w:sz w:val="32"/>
+          <w:szCs w:val="32"/>
+        </w:rPr>
+        <w:t>Войти в аккаунт – страница с формой входа в аккаунт системы.</w:t>
+      </w:r>
+    </w:p>
+    <w:p>
+      <w:pPr>
+        <w:pStyle w:val="a3"/>
+        <w:numPr>
+          <w:ilvl w:val="0"/>
+          <w:numId w:val="6"/>
+        </w:numPr>
+        <w:ind w:left="709"/>
+        <w:rPr>
+          <w:b/>
+          <w:bCs/>
+          <w:sz w:val="32"/>
+          <w:szCs w:val="32"/>
+        </w:rPr>
+      </w:pPr>
+      <w:r>
+        <w:rPr>
+          <w:bCs/>
+          <w:sz w:val="32"/>
+          <w:szCs w:val="32"/>
+        </w:rPr>
+        <w:t>Зарегистрироваться – страница с формой регистрации</w:t>
+      </w:r>
+      <w:r>
+        <w:rPr>
+          <w:bCs/>
+          <w:sz w:val="32"/>
+          <w:szCs w:val="32"/>
+        </w:rPr>
+        <w:t>, с полями: «</w:t>
+      </w:r>
+      <w:r>
+        <w:rPr>
+          <w:bCs/>
+          <w:sz w:val="32"/>
+          <w:szCs w:val="32"/>
+          <w:lang w:val="en-US"/>
+        </w:rPr>
+        <w:t>Email</w:t>
+      </w:r>
+      <w:r>
+        <w:rPr>
+          <w:bCs/>
+          <w:sz w:val="32"/>
+          <w:szCs w:val="32"/>
+        </w:rPr>
+        <w:t>»,</w:t>
+      </w:r>
+      <w:r>
+        <w:rPr>
+          <w:bCs/>
+          <w:sz w:val="32"/>
+          <w:szCs w:val="32"/>
+        </w:rPr>
+        <w:t xml:space="preserve"> </w:t>
+      </w:r>
+      <w:r>
+        <w:rPr>
+          <w:bCs/>
+          <w:sz w:val="32"/>
+          <w:szCs w:val="32"/>
+        </w:rPr>
+        <w:t>«Имя», «Фамилия», «Пароль» и «Повторите пароль»</w:t>
+      </w:r>
+      <w:r>
+        <w:rPr>
+          <w:bCs/>
+          <w:sz w:val="32"/>
+          <w:szCs w:val="32"/>
+        </w:rPr>
+        <w:t>.</w:t>
+      </w:r>
+    </w:p>
+    <w:p>
+      <w:pPr>
+        <w:rPr>
+          <w:b/>
+          <w:bCs/>
+          <w:sz w:val="32"/>
+          <w:szCs w:val="32"/>
+        </w:rPr>
+      </w:pPr>
+      <w:r>
+        <w:rPr>
+          <w:b/>
+          <w:bCs/>
+          <w:sz w:val="32"/>
+          <w:szCs w:val="32"/>
+        </w:rPr>
+        <w:t>ЕСЛИ ПОЛЬЗОВАТЕЛЬ АВТОРИЗОВАН</w:t>
+      </w:r>
+      <w:r>
+        <w:rPr>
+          <w:b/>
+          <w:bCs/>
+          <w:sz w:val="32"/>
+          <w:szCs w:val="32"/>
+        </w:rPr>
+        <w:t xml:space="preserve"> </w:t>
+      </w:r>
+      <w:r>
+        <w:rPr>
+          <w:bCs/>
+          <w:sz w:val="32"/>
+          <w:szCs w:val="32"/>
+        </w:rPr>
+        <w:t>(с правами администратора)</w:t>
+      </w:r>
+      <w:r>
+        <w:rPr>
+          <w:b/>
+          <w:bCs/>
+          <w:sz w:val="32"/>
+          <w:szCs w:val="32"/>
+        </w:rPr>
+        <w:t>:</w:t>
+      </w:r>
+    </w:p>
+    <w:p>
+      <w:pPr>
+        <w:pStyle w:val="a3"/>
+        <w:numPr>
+          <w:ilvl w:val="0"/>
+          <w:numId w:val="7"/>
+        </w:numPr>
+        <w:rPr>
+          <w:b/>
+          <w:bCs/>
+          <w:sz w:val="32"/>
+          <w:szCs w:val="32"/>
+        </w:rPr>
+      </w:pPr>
+      <w:r>
+        <w:rPr>
+          <w:bCs/>
+          <w:sz w:val="32"/>
+          <w:szCs w:val="32"/>
+        </w:rPr>
+        <w:t>Добавление новостей – страница с формой добавления новости. На этой странице вы можете ввести заголовок и тело новости, так же прикрепить любой файл (картинка или видео имеют возможность быть просмотренными прям на странице новостей)</w:t>
+      </w:r>
+    </w:p>
+    <w:p>
+      <w:pPr>
+        <w:pStyle w:val="a3"/>
+        <w:numPr>
+          <w:ilvl w:val="0"/>
+          <w:numId w:val="7"/>
+        </w:numPr>
+        <w:rPr>
+          <w:b/>
+          <w:bCs/>
+          <w:sz w:val="32"/>
+          <w:szCs w:val="32"/>
+        </w:rPr>
+      </w:pPr>
+      <w:r>
+        <w:rPr>
+          <w:bCs/>
+          <w:sz w:val="32"/>
+          <w:szCs w:val="32"/>
+        </w:rPr>
+        <w:t xml:space="preserve">Добавление расписания уроков – страница с формой добавления расписания уроков для отдельного класса, с полями: «Выбор класса» (число и буква), «День недели» и «Расписание», пример написания расписания </w:t>
+      </w:r>
+      <w:r>
+        <w:rPr>
+          <w:bCs/>
+          <w:sz w:val="32"/>
+          <w:szCs w:val="32"/>
+        </w:rPr>
+        <w:t>можно посмотреть,</w:t>
+      </w:r>
+      <w:r>
+        <w:rPr>
+          <w:bCs/>
+          <w:sz w:val="32"/>
+          <w:szCs w:val="32"/>
+        </w:rPr>
+        <w:t xml:space="preserve"> нажав на соответствующую кнопку внизу формы.</w:t>
+      </w:r>
+    </w:p>
+    <w:p>
+      <w:pPr>
+        <w:pStyle w:val="a3"/>
+        <w:numPr>
+          <w:ilvl w:val="0"/>
+          <w:numId w:val="7"/>
+        </w:numPr>
+        <w:rPr>
+          <w:b/>
+          <w:bCs/>
+          <w:sz w:val="32"/>
+          <w:szCs w:val="32"/>
+        </w:rPr>
+      </w:pPr>
+      <w:r>
+        <w:rPr>
+          <w:bCs/>
+          <w:sz w:val="32"/>
+          <w:szCs w:val="32"/>
+        </w:rPr>
+        <w:t xml:space="preserve">Добавление расписания уроков – страница с формой добавления расписания </w:t>
+      </w:r>
+      <w:r>
+        <w:rPr>
+          <w:bCs/>
+          <w:sz w:val="32"/>
+          <w:szCs w:val="32"/>
+        </w:rPr>
+        <w:t xml:space="preserve">звонков. Вы можете выбрать дни недели, к которым будет относится данное расписание звонков, нажав на кнопку «выбрать дни недели» и проставив «галочки» в соответствующие поля, в теле расписания нужно указать звонки, </w:t>
+      </w:r>
+      <w:r>
+        <w:rPr>
+          <w:bCs/>
+          <w:sz w:val="32"/>
+          <w:szCs w:val="32"/>
+        </w:rPr>
+        <w:t xml:space="preserve">пример написания расписания </w:t>
+      </w:r>
+      <w:r>
+        <w:rPr>
+          <w:bCs/>
+          <w:sz w:val="32"/>
+          <w:szCs w:val="32"/>
+        </w:rPr>
+        <w:lastRenderedPageBreak/>
+        <w:t xml:space="preserve">звонков </w:t>
+      </w:r>
+      <w:r>
+        <w:rPr>
+          <w:bCs/>
+          <w:sz w:val="32"/>
+          <w:szCs w:val="32"/>
+        </w:rPr>
+        <w:t>можно посмотреть, нажав на соответствующую кнопку внизу формы.</w:t>
+      </w:r>
+    </w:p>
+    <w:p>
+      <w:pPr>
+        <w:pStyle w:val="a3"/>
+        <w:numPr>
+          <w:ilvl w:val="0"/>
+          <w:numId w:val="7"/>
+        </w:numPr>
+        <w:rPr>
+          <w:b/>
+          <w:bCs/>
+          <w:sz w:val="32"/>
+          <w:szCs w:val="32"/>
+        </w:rPr>
+      </w:pPr>
+      <w:r>
+        <w:rPr>
+          <w:bCs/>
+          <w:sz w:val="32"/>
+          <w:szCs w:val="32"/>
+        </w:rPr>
+        <w:t>Пользователи – страница с пользователями системы, на которой вы можете изменять роль для пользователя или удалить пользователя, просмотреть всю информацию о пользователе (за исключением пароля). Никаких действий со своей учетной записью на этой странице выполнить нельзя.</w:t>
+      </w:r>
+    </w:p>
+    <w:p>
+      <w:pPr>
+        <w:rPr>
+          <w:sz w:val="32"/>
+          <w:szCs w:val="32"/>
+        </w:rPr>
+      </w:pPr>
+      <w:r>
+        <w:rPr>
+          <w:b/>
           <w:sz w:val="32"/>
           <w:szCs w:val="32"/>
           <w:u w:val="single"/>
-          <w:lang w:val="en-US"/>
-        </w:rPr>
-        <w:t>Flask</w:t>
-      </w:r>
-      <w:r>
-        <w:rPr>
-          <w:b/>
-          <w:bCs/>
+        </w:rPr>
+        <w:t xml:space="preserve">Использованные </w:t>
+      </w:r>
+      <w:r>
+        <w:rPr>
+          <w:b/>
           <w:sz w:val="32"/>
           <w:szCs w:val="32"/>
           <w:u w:val="single"/>
         </w:rPr>
+        <w:t>технологии</w:t>
+      </w:r>
+      <w:r>
+        <w:rPr>
+          <w:sz w:val="32"/>
+          <w:szCs w:val="32"/>
+        </w:rPr>
         <w:t>:</w:t>
       </w:r>
     </w:p>
     <w:p>
       <w:pPr>
-        <w:rPr>
-          <w:b/>
-          <w:bCs/>
-          <w:sz w:val="32"/>
-          <w:szCs w:val="32"/>
-        </w:rPr>
-      </w:pPr>
-    </w:p>
-    <w:p>
-      <w:pPr>
-        <w:rPr>
-          <w:sz w:val="32"/>
-          <w:szCs w:val="32"/>
-        </w:rPr>
-      </w:pPr>
-      <w:r>
+        <w:pStyle w:val="a3"/>
+        <w:numPr>
+          <w:ilvl w:val="0"/>
+          <w:numId w:val="8"/>
+        </w:numPr>
+        <w:rPr>
+          <w:sz w:val="32"/>
+          <w:szCs w:val="32"/>
+        </w:rPr>
+      </w:pPr>
+      <w:proofErr w:type="spellStart"/>
+      <w:r>
+        <w:rPr>
+          <w:sz w:val="32"/>
+          <w:szCs w:val="32"/>
+          <w:lang w:val="en-US"/>
+        </w:rPr>
+        <w:t>datetime</w:t>
+      </w:r>
+      <w:proofErr w:type="spellEnd"/>
+      <w:r>
+        <w:rPr>
+          <w:sz w:val="32"/>
+          <w:szCs w:val="32"/>
+          <w:lang w:val="en-US"/>
+        </w:rPr>
+        <w:t xml:space="preserve"> (Python </w:t>
+      </w:r>
+      <w:r>
+        <w:rPr>
+          <w:sz w:val="32"/>
+          <w:szCs w:val="32"/>
+        </w:rPr>
+        <w:t>библиотека)</w:t>
+      </w:r>
+    </w:p>
+    <w:p>
+      <w:pPr>
+        <w:pStyle w:val="a3"/>
+        <w:numPr>
+          <w:ilvl w:val="0"/>
+          <w:numId w:val="8"/>
+        </w:numPr>
+        <w:rPr>
+          <w:sz w:val="32"/>
+          <w:szCs w:val="32"/>
+        </w:rPr>
+      </w:pPr>
+      <w:proofErr w:type="spellStart"/>
+      <w:r>
+        <w:rPr>
+          <w:sz w:val="32"/>
+          <w:szCs w:val="32"/>
+          <w:lang w:val="en-US"/>
+        </w:rPr>
+        <w:t>hashlib</w:t>
+      </w:r>
+      <w:proofErr w:type="spellEnd"/>
+      <w:r>
+        <w:rPr>
+          <w:sz w:val="32"/>
+          <w:szCs w:val="32"/>
+        </w:rPr>
+        <w:t xml:space="preserve"> </w:t>
+      </w:r>
+      <w:r>
+        <w:rPr>
+          <w:sz w:val="32"/>
+          <w:szCs w:val="32"/>
+          <w:lang w:val="en-US"/>
+        </w:rPr>
+        <w:t>(</w:t>
+      </w:r>
+      <w:r>
+        <w:rPr>
+          <w:sz w:val="32"/>
+          <w:szCs w:val="32"/>
+          <w:lang w:val="en-US"/>
+        </w:rPr>
+        <w:t xml:space="preserve">Python </w:t>
+      </w:r>
+      <w:r>
+        <w:rPr>
+          <w:sz w:val="32"/>
+          <w:szCs w:val="32"/>
+        </w:rPr>
+        <w:t>библиотека)</w:t>
+      </w:r>
+    </w:p>
+    <w:p>
+      <w:pPr>
+        <w:pStyle w:val="a3"/>
+        <w:numPr>
+          <w:ilvl w:val="0"/>
+          <w:numId w:val="8"/>
+        </w:numPr>
+        <w:rPr>
+          <w:sz w:val="32"/>
+          <w:szCs w:val="32"/>
+        </w:rPr>
+      </w:pPr>
+      <w:proofErr w:type="spellStart"/>
+      <w:r>
+        <w:rPr>
+          <w:sz w:val="32"/>
+          <w:szCs w:val="32"/>
+          <w:lang w:val="en-US"/>
+        </w:rPr>
+        <w:t>os</w:t>
+      </w:r>
+      <w:proofErr w:type="spellEnd"/>
+      <w:r>
+        <w:rPr>
+          <w:sz w:val="32"/>
+          <w:szCs w:val="32"/>
+        </w:rPr>
+        <w:t xml:space="preserve"> </w:t>
+      </w:r>
+      <w:r>
+        <w:rPr>
+          <w:sz w:val="32"/>
+          <w:szCs w:val="32"/>
+          <w:lang w:val="en-US"/>
+        </w:rPr>
+        <w:t>(</w:t>
+      </w:r>
+      <w:r>
+        <w:rPr>
+          <w:sz w:val="32"/>
+          <w:szCs w:val="32"/>
+          <w:lang w:val="en-US"/>
+        </w:rPr>
+        <w:t xml:space="preserve">Python </w:t>
+      </w:r>
+      <w:r>
+        <w:rPr>
+          <w:sz w:val="32"/>
+          <w:szCs w:val="32"/>
+        </w:rPr>
+        <w:t>библиотека)</w:t>
+      </w:r>
+    </w:p>
+    <w:p>
+      <w:pPr>
+        <w:pStyle w:val="a3"/>
+        <w:numPr>
+          <w:ilvl w:val="0"/>
+          <w:numId w:val="8"/>
+        </w:numPr>
+        <w:rPr>
+          <w:sz w:val="32"/>
+          <w:szCs w:val="32"/>
+        </w:rPr>
+      </w:pPr>
+      <w:proofErr w:type="spellStart"/>
+      <w:r>
+        <w:rPr>
+          <w:sz w:val="32"/>
+          <w:szCs w:val="32"/>
+          <w:lang w:val="en-US"/>
+        </w:rPr>
+        <w:t>uuid</w:t>
+      </w:r>
+      <w:proofErr w:type="spellEnd"/>
+      <w:r>
+        <w:rPr>
+          <w:sz w:val="32"/>
+          <w:szCs w:val="32"/>
+        </w:rPr>
+        <w:t xml:space="preserve"> </w:t>
+      </w:r>
+      <w:r>
+        <w:rPr>
+          <w:sz w:val="32"/>
+          <w:szCs w:val="32"/>
+          <w:lang w:val="en-US"/>
+        </w:rPr>
+        <w:t xml:space="preserve">(Python </w:t>
+      </w:r>
+      <w:r>
+        <w:rPr>
+          <w:sz w:val="32"/>
+          <w:szCs w:val="32"/>
+        </w:rPr>
+        <w:t>библиотека)</w:t>
+      </w:r>
+    </w:p>
+    <w:p>
+      <w:pPr>
+        <w:pStyle w:val="a3"/>
+        <w:numPr>
+          <w:ilvl w:val="0"/>
+          <w:numId w:val="8"/>
+        </w:numPr>
+        <w:rPr>
+          <w:sz w:val="32"/>
+          <w:szCs w:val="32"/>
+          <w:lang w:val="en-US"/>
+        </w:rPr>
+      </w:pPr>
+      <w:r>
+        <w:rPr>
+          <w:sz w:val="32"/>
+          <w:szCs w:val="32"/>
+          <w:lang w:val="en-US"/>
+        </w:rPr>
+        <w:t>flask, flask-restful</w:t>
+      </w:r>
+      <w:r>
+        <w:rPr>
+          <w:sz w:val="32"/>
+          <w:szCs w:val="32"/>
+          <w:lang w:val="en-US"/>
+        </w:rPr>
+        <w:t xml:space="preserve"> </w:t>
+      </w:r>
+      <w:r>
+        <w:rPr>
+          <w:sz w:val="32"/>
+          <w:szCs w:val="32"/>
+          <w:lang w:val="en-US"/>
+        </w:rPr>
+        <w:t xml:space="preserve">(Python </w:t>
+      </w:r>
+      <w:r>
+        <w:rPr>
+          <w:sz w:val="32"/>
+          <w:szCs w:val="32"/>
+        </w:rPr>
+        <w:t>библиотека</w:t>
+      </w:r>
+      <w:r>
+        <w:rPr>
+          <w:sz w:val="32"/>
+          <w:szCs w:val="32"/>
+          <w:lang w:val="en-US"/>
+        </w:rPr>
+        <w:t>)</w:t>
+      </w:r>
+    </w:p>
+    <w:p>
+      <w:pPr>
+        <w:pStyle w:val="a3"/>
+        <w:numPr>
+          <w:ilvl w:val="0"/>
+          <w:numId w:val="8"/>
+        </w:numPr>
+        <w:rPr>
+          <w:sz w:val="32"/>
+          <w:szCs w:val="32"/>
+        </w:rPr>
+      </w:pPr>
+      <w:proofErr w:type="spellStart"/>
+      <w:r>
+        <w:rPr>
+          <w:sz w:val="32"/>
+          <w:szCs w:val="32"/>
+          <w:lang w:val="en-US"/>
+        </w:rPr>
+        <w:t>vk-api</w:t>
+      </w:r>
+      <w:proofErr w:type="spellEnd"/>
+      <w:r>
+        <w:rPr>
+          <w:sz w:val="32"/>
+          <w:szCs w:val="32"/>
+        </w:rPr>
+        <w:t xml:space="preserve"> </w:t>
+      </w:r>
+      <w:r>
+        <w:rPr>
+          <w:sz w:val="32"/>
+          <w:szCs w:val="32"/>
+          <w:lang w:val="en-US"/>
+        </w:rPr>
+        <w:t xml:space="preserve">(Python </w:t>
+      </w:r>
+      <w:r>
+        <w:rPr>
+          <w:sz w:val="32"/>
+          <w:szCs w:val="32"/>
+        </w:rPr>
+        <w:t>библиотека)</w:t>
+      </w:r>
+    </w:p>
+    <w:p>
+      <w:pPr>
+        <w:pStyle w:val="a3"/>
+        <w:numPr>
+          <w:ilvl w:val="0"/>
+          <w:numId w:val="8"/>
+        </w:numPr>
+        <w:rPr>
+          <w:sz w:val="32"/>
+          <w:szCs w:val="32"/>
+        </w:rPr>
+      </w:pPr>
+      <w:proofErr w:type="spellStart"/>
+      <w:r>
+        <w:rPr>
+          <w:sz w:val="32"/>
+          <w:szCs w:val="32"/>
+          <w:lang w:val="en-US"/>
+        </w:rPr>
+        <w:t>json</w:t>
+      </w:r>
+      <w:proofErr w:type="spellEnd"/>
+      <w:r>
+        <w:rPr>
+          <w:sz w:val="32"/>
+          <w:szCs w:val="32"/>
+        </w:rPr>
+        <w:t xml:space="preserve"> </w:t>
+      </w:r>
+      <w:r>
+        <w:rPr>
+          <w:sz w:val="32"/>
+          <w:szCs w:val="32"/>
+          <w:lang w:val="en-US"/>
+        </w:rPr>
+        <w:t xml:space="preserve">(Python </w:t>
+      </w:r>
+      <w:r>
+        <w:rPr>
+          <w:sz w:val="32"/>
+          <w:szCs w:val="32"/>
+        </w:rPr>
+        <w:t>библиотека)</w:t>
+      </w:r>
+    </w:p>
+    <w:p>
+      <w:pPr>
+        <w:pStyle w:val="a3"/>
+        <w:numPr>
+          <w:ilvl w:val="0"/>
+          <w:numId w:val="8"/>
+        </w:numPr>
+        <w:rPr>
+          <w:sz w:val="32"/>
+          <w:szCs w:val="32"/>
+        </w:rPr>
+      </w:pPr>
+      <w:r>
+        <w:rPr>
+          <w:sz w:val="32"/>
+          <w:szCs w:val="32"/>
+          <w:lang w:val="en-US"/>
+        </w:rPr>
+        <w:t xml:space="preserve">request </w:t>
+      </w:r>
+      <w:r>
+        <w:rPr>
+          <w:sz w:val="32"/>
+          <w:szCs w:val="32"/>
+          <w:lang w:val="en-US"/>
+        </w:rPr>
+        <w:t xml:space="preserve">(Python </w:t>
+      </w:r>
+      <w:r>
+        <w:rPr>
+          <w:sz w:val="32"/>
+          <w:szCs w:val="32"/>
+        </w:rPr>
+        <w:t>библиотека)</w:t>
+      </w:r>
+    </w:p>
+    <w:p>
+      <w:pPr>
+        <w:pStyle w:val="a3"/>
+        <w:numPr>
+          <w:ilvl w:val="0"/>
+          <w:numId w:val="8"/>
+        </w:numPr>
+        <w:rPr>
+          <w:sz w:val="32"/>
+          <w:szCs w:val="32"/>
+        </w:rPr>
+      </w:pPr>
+      <w:r>
+        <w:rPr>
+          <w:sz w:val="32"/>
+          <w:szCs w:val="32"/>
+          <w:lang w:val="en-US"/>
+        </w:rPr>
+        <w:t>HTML</w:t>
+      </w:r>
+      <w:r>
+        <w:rPr>
+          <w:sz w:val="32"/>
+          <w:szCs w:val="32"/>
+        </w:rPr>
+        <w:t xml:space="preserve"> </w:t>
+      </w:r>
+    </w:p>
+    <w:p>
+      <w:pPr>
+        <w:pStyle w:val="a3"/>
+        <w:numPr>
+          <w:ilvl w:val="0"/>
+          <w:numId w:val="8"/>
+        </w:numPr>
+        <w:rPr>
+          <w:sz w:val="32"/>
+          <w:szCs w:val="32"/>
+        </w:rPr>
+      </w:pPr>
+      <w:r>
+        <w:rPr>
+          <w:sz w:val="32"/>
+          <w:szCs w:val="32"/>
+          <w:lang w:val="en-US"/>
+        </w:rPr>
+        <w:t>CSS</w:t>
+      </w:r>
+    </w:p>
+    <w:p>
+      <w:pPr>
+        <w:pStyle w:val="a3"/>
+        <w:numPr>
+          <w:ilvl w:val="0"/>
+          <w:numId w:val="8"/>
+        </w:numPr>
+        <w:rPr>
+          <w:sz w:val="32"/>
+          <w:szCs w:val="32"/>
+        </w:rPr>
+      </w:pPr>
+      <w:r>
+        <w:rPr>
+          <w:sz w:val="32"/>
+          <w:szCs w:val="32"/>
+        </w:rPr>
+        <w:t>Работа с файлами любого формата</w:t>
+      </w:r>
+    </w:p>
+    <w:p>
+      <w:pPr>
+        <w:pStyle w:val="a3"/>
+        <w:numPr>
+          <w:ilvl w:val="0"/>
+          <w:numId w:val="8"/>
+        </w:numPr>
+        <w:rPr>
+          <w:sz w:val="32"/>
+          <w:szCs w:val="32"/>
+        </w:rPr>
+      </w:pPr>
+      <w:r>
+        <w:rPr>
+          <w:sz w:val="32"/>
+          <w:szCs w:val="32"/>
+        </w:rPr>
+        <w:t xml:space="preserve">Работа с базами данных </w:t>
+      </w:r>
+      <w:proofErr w:type="spellStart"/>
+      <w:r>
+        <w:rPr>
+          <w:sz w:val="32"/>
+          <w:szCs w:val="32"/>
+          <w:lang w:val="en-US"/>
+        </w:rPr>
+        <w:t>sqlite</w:t>
+      </w:r>
+      <w:proofErr w:type="spellEnd"/>
+    </w:p>
+    <w:p>
+      <w:pPr>
+        <w:pStyle w:val="a3"/>
+        <w:rPr>
+          <w:sz w:val="32"/>
+          <w:szCs w:val="32"/>
+        </w:rPr>
+      </w:pPr>
+    </w:p>
+    <w:p>
+      <w:pPr>
+        <w:pStyle w:val="a3"/>
+        <w:rPr>
+          <w:sz w:val="32"/>
+          <w:szCs w:val="32"/>
+        </w:rPr>
+      </w:pPr>
+    </w:p>
+    <w:p>
+      <w:pPr>
         <w:rPr>
           <w:b/>
           <w:sz w:val="32"/>
           <w:szCs w:val="32"/>
           <w:u w:val="single"/>
         </w:rPr>
-        <w:t>Использованные библиотеки</w:t>
-      </w:r>
-      <w:r>
-        <w:rPr>
-          <w:sz w:val="32"/>
-          <w:szCs w:val="32"/>
-        </w:rPr>
-        <w:t>:</w:t>
-      </w:r>
-    </w:p>
-    <w:p>
-      <w:pPr>
-        <w:rPr>
-          <w:sz w:val="32"/>
-          <w:szCs w:val="32"/>
-        </w:rPr>
-      </w:pPr>
-    </w:p>
-    <w:p>
-      <w:pPr>
-        <w:rPr>
-          <w:sz w:val="32"/>
-          <w:szCs w:val="32"/>
-        </w:rPr>
-      </w:pPr>
+      </w:pPr>
+      <w:r>
+        <w:rPr>
+          <w:b/>
+          <w:sz w:val="32"/>
+          <w:szCs w:val="32"/>
+          <w:u w:val="single"/>
+        </w:rPr>
+        <w:t>Вывод:</w:t>
+      </w:r>
+    </w:p>
+    <w:p>
+      <w:pPr>
+        <w:rPr>
+          <w:sz w:val="32"/>
+          <w:szCs w:val="32"/>
+        </w:rPr>
+      </w:pPr>
+      <w:r>
+        <w:rPr>
+          <w:sz w:val="32"/>
+          <w:szCs w:val="32"/>
+        </w:rPr>
+        <w:tab/>
+        <w:t>В ходе проделанной работы, мы смогли выполнить все поставленные цели, то есть создание бота и сайта для школы. В процессе выполнения работы мы сталкивались с различными трудностями, например, реализация плеера видео на сайте, которые мы успешно преодолели и сумели достичь поставленной цели.</w:t>
+      </w:r>
+    </w:p>
+    <w:p>
+      <w:pPr>
+        <w:rPr>
+          <w:sz w:val="32"/>
+          <w:szCs w:val="32"/>
+        </w:rPr>
+      </w:pPr>
+      <w:r>
+        <w:rPr>
+          <w:sz w:val="32"/>
+          <w:szCs w:val="32"/>
+        </w:rPr>
+        <w:t>Так же мы подразумеваем возможности доработки нашего проекта:</w:t>
+      </w:r>
+    </w:p>
+    <w:p>
+      <w:pPr>
+        <w:pStyle w:val="a3"/>
+        <w:numPr>
+          <w:ilvl w:val="0"/>
+          <w:numId w:val="10"/>
+        </w:numPr>
+        <w:rPr>
+          <w:sz w:val="32"/>
+          <w:szCs w:val="32"/>
+        </w:rPr>
+      </w:pPr>
+      <w:r>
+        <w:rPr>
+          <w:sz w:val="32"/>
+          <w:szCs w:val="32"/>
+        </w:rPr>
+        <w:t xml:space="preserve">Добавление функций </w:t>
+      </w:r>
+      <w:r>
+        <w:rPr>
+          <w:sz w:val="32"/>
+          <w:szCs w:val="32"/>
+        </w:rPr>
+        <w:t xml:space="preserve">бота и расширение его функционала </w:t>
+      </w:r>
+    </w:p>
+    <w:p>
+      <w:pPr>
+        <w:pStyle w:val="a3"/>
+        <w:numPr>
+          <w:ilvl w:val="1"/>
+          <w:numId w:val="10"/>
+        </w:numPr>
+        <w:rPr>
+          <w:sz w:val="32"/>
+          <w:szCs w:val="32"/>
+        </w:rPr>
+      </w:pPr>
+      <w:r>
+        <w:rPr>
+          <w:sz w:val="32"/>
+          <w:szCs w:val="32"/>
+        </w:rPr>
+        <w:t>отображение уроков в реальном времени, например, «10:22 – сейчас перемена»</w:t>
+      </w:r>
+    </w:p>
+    <w:p>
+      <w:pPr>
+        <w:pStyle w:val="a3"/>
+        <w:numPr>
+          <w:ilvl w:val="1"/>
+          <w:numId w:val="10"/>
+        </w:numPr>
+        <w:rPr>
+          <w:sz w:val="32"/>
+          <w:szCs w:val="32"/>
+        </w:rPr>
+      </w:pPr>
+      <w:r>
+        <w:rPr>
+          <w:sz w:val="32"/>
+          <w:szCs w:val="32"/>
+        </w:rPr>
+        <w:t>Публикация новостей с сайта на стену сообщества</w:t>
+      </w:r>
+    </w:p>
+    <w:p>
+      <w:pPr>
+        <w:pStyle w:val="a3"/>
+        <w:numPr>
+          <w:ilvl w:val="1"/>
+          <w:numId w:val="10"/>
+        </w:numPr>
+        <w:rPr>
+          <w:sz w:val="32"/>
+          <w:szCs w:val="32"/>
+        </w:rPr>
+      </w:pPr>
+      <w:r>
+        <w:rPr>
+          <w:sz w:val="32"/>
+          <w:szCs w:val="32"/>
+        </w:rPr>
+        <w:lastRenderedPageBreak/>
+        <w:t>возможность просмотра вложений к новости прямо из переписки с ботом</w:t>
+      </w:r>
+    </w:p>
+    <w:p>
+      <w:pPr>
+        <w:pStyle w:val="a3"/>
+        <w:numPr>
+          <w:ilvl w:val="0"/>
+          <w:numId w:val="10"/>
+        </w:numPr>
+        <w:rPr>
+          <w:sz w:val="32"/>
+          <w:szCs w:val="32"/>
+        </w:rPr>
+      </w:pPr>
+      <w:r>
+        <w:rPr>
+          <w:sz w:val="32"/>
+          <w:szCs w:val="32"/>
+        </w:rPr>
+        <w:t>Улучшение дизайна сайта.</w:t>
+      </w:r>
       <w:bookmarkStart w:id="0" w:name="_GoBack"/>
       <w:bookmarkEnd w:id="0"/>
-      <w:r>
-        <w:rPr>
-          <w:b/>
-          <w:sz w:val="32"/>
-          <w:szCs w:val="32"/>
-          <w:u w:val="single"/>
-        </w:rPr>
-        <w:t>Вывод:</w:t>
-      </w:r>
     </w:p>
     <w:p>
       <w:pPr>
@@ -782,7 +1859,7 @@
     <w:p/>
     <w:sectPr>
       <w:pgSz w:w="11906" w:h="16838"/>
-      <w:pgMar w:top="1134" w:right="850" w:bottom="1134" w:left="1701" w:header="708" w:footer="708" w:gutter="0"/>
+      <w:pgMar w:top="720" w:right="720" w:bottom="720" w:left="720" w:header="708" w:footer="708" w:gutter="0"/>
       <w:cols w:space="708"/>
       <w:docGrid w:linePitch="360"/>
     </w:sectPr>
@@ -906,6 +1983,458 @@
     </w:lvl>
   </w:abstractNum>
   <w:abstractNum w:abstractNumId="1" w15:restartNumberingAfterBreak="0">
+    <w:nsid w:val="180A7682"/>
+    <w:multiLevelType w:val="hybridMultilevel"/>
+    <w:tmpl w:val="56FC8786"/>
+    <w:lvl w:ilvl="0" w:tplc="04190001">
+      <w:start w:val="1"/>
+      <w:numFmt w:val="bullet"/>
+      <w:lvlText w:val=""/>
+      <w:lvlJc w:val="left"/>
+      <w:pPr>
+        <w:ind w:left="720" w:hanging="360"/>
+      </w:pPr>
+      <w:rPr>
+        <w:rFonts w:ascii="Symbol" w:hAnsi="Symbol" w:hint="default"/>
+      </w:rPr>
+    </w:lvl>
+    <w:lvl w:ilvl="1" w:tplc="04190003" w:tentative="1">
+      <w:start w:val="1"/>
+      <w:numFmt w:val="bullet"/>
+      <w:lvlText w:val="o"/>
+      <w:lvlJc w:val="left"/>
+      <w:pPr>
+        <w:ind w:left="1440" w:hanging="360"/>
+      </w:pPr>
+      <w:rPr>
+        <w:rFonts w:ascii="Courier New" w:hAnsi="Courier New" w:cs="Courier New" w:hint="default"/>
+      </w:rPr>
+    </w:lvl>
+    <w:lvl w:ilvl="2" w:tplc="04190005" w:tentative="1">
+      <w:start w:val="1"/>
+      <w:numFmt w:val="bullet"/>
+      <w:lvlText w:val=""/>
+      <w:lvlJc w:val="left"/>
+      <w:pPr>
+        <w:ind w:left="2160" w:hanging="360"/>
+      </w:pPr>
+      <w:rPr>
+        <w:rFonts w:ascii="Wingdings" w:hAnsi="Wingdings" w:hint="default"/>
+      </w:rPr>
+    </w:lvl>
+    <w:lvl w:ilvl="3" w:tplc="04190001" w:tentative="1">
+      <w:start w:val="1"/>
+      <w:numFmt w:val="bullet"/>
+      <w:lvlText w:val=""/>
+      <w:lvlJc w:val="left"/>
+      <w:pPr>
+        <w:ind w:left="2880" w:hanging="360"/>
+      </w:pPr>
+      <w:rPr>
+        <w:rFonts w:ascii="Symbol" w:hAnsi="Symbol" w:hint="default"/>
+      </w:rPr>
+    </w:lvl>
+    <w:lvl w:ilvl="4" w:tplc="04190003" w:tentative="1">
+      <w:start w:val="1"/>
+      <w:numFmt w:val="bullet"/>
+      <w:lvlText w:val="o"/>
+      <w:lvlJc w:val="left"/>
+      <w:pPr>
+        <w:ind w:left="3600" w:hanging="360"/>
+      </w:pPr>
+      <w:rPr>
+        <w:rFonts w:ascii="Courier New" w:hAnsi="Courier New" w:cs="Courier New" w:hint="default"/>
+      </w:rPr>
+    </w:lvl>
+    <w:lvl w:ilvl="5" w:tplc="04190005" w:tentative="1">
+      <w:start w:val="1"/>
+      <w:numFmt w:val="bullet"/>
+      <w:lvlText w:val=""/>
+      <w:lvlJc w:val="left"/>
+      <w:pPr>
+        <w:ind w:left="4320" w:hanging="360"/>
+      </w:pPr>
+      <w:rPr>
+        <w:rFonts w:ascii="Wingdings" w:hAnsi="Wingdings" w:hint="default"/>
+      </w:rPr>
+    </w:lvl>
+    <w:lvl w:ilvl="6" w:tplc="04190001" w:tentative="1">
+      <w:start w:val="1"/>
+      <w:numFmt w:val="bullet"/>
+      <w:lvlText w:val=""/>
+      <w:lvlJc w:val="left"/>
+      <w:pPr>
+        <w:ind w:left="5040" w:hanging="360"/>
+      </w:pPr>
+      <w:rPr>
+        <w:rFonts w:ascii="Symbol" w:hAnsi="Symbol" w:hint="default"/>
+      </w:rPr>
+    </w:lvl>
+    <w:lvl w:ilvl="7" w:tplc="04190003" w:tentative="1">
+      <w:start w:val="1"/>
+      <w:numFmt w:val="bullet"/>
+      <w:lvlText w:val="o"/>
+      <w:lvlJc w:val="left"/>
+      <w:pPr>
+        <w:ind w:left="5760" w:hanging="360"/>
+      </w:pPr>
+      <w:rPr>
+        <w:rFonts w:ascii="Courier New" w:hAnsi="Courier New" w:cs="Courier New" w:hint="default"/>
+      </w:rPr>
+    </w:lvl>
+    <w:lvl w:ilvl="8" w:tplc="04190005" w:tentative="1">
+      <w:start w:val="1"/>
+      <w:numFmt w:val="bullet"/>
+      <w:lvlText w:val=""/>
+      <w:lvlJc w:val="left"/>
+      <w:pPr>
+        <w:ind w:left="6480" w:hanging="360"/>
+      </w:pPr>
+      <w:rPr>
+        <w:rFonts w:ascii="Wingdings" w:hAnsi="Wingdings" w:hint="default"/>
+      </w:rPr>
+    </w:lvl>
+  </w:abstractNum>
+  <w:abstractNum w:abstractNumId="2" w15:restartNumberingAfterBreak="0">
+    <w:nsid w:val="353909ED"/>
+    <w:multiLevelType w:val="hybridMultilevel"/>
+    <w:tmpl w:val="DFFECB52"/>
+    <w:lvl w:ilvl="0" w:tplc="04190001">
+      <w:start w:val="1"/>
+      <w:numFmt w:val="bullet"/>
+      <w:lvlText w:val=""/>
+      <w:lvlJc w:val="left"/>
+      <w:pPr>
+        <w:ind w:left="720" w:hanging="360"/>
+      </w:pPr>
+      <w:rPr>
+        <w:rFonts w:ascii="Symbol" w:hAnsi="Symbol" w:hint="default"/>
+      </w:rPr>
+    </w:lvl>
+    <w:lvl w:ilvl="1" w:tplc="04190003" w:tentative="1">
+      <w:start w:val="1"/>
+      <w:numFmt w:val="bullet"/>
+      <w:lvlText w:val="o"/>
+      <w:lvlJc w:val="left"/>
+      <w:pPr>
+        <w:ind w:left="1440" w:hanging="360"/>
+      </w:pPr>
+      <w:rPr>
+        <w:rFonts w:ascii="Courier New" w:hAnsi="Courier New" w:cs="Courier New" w:hint="default"/>
+      </w:rPr>
+    </w:lvl>
+    <w:lvl w:ilvl="2" w:tplc="04190005" w:tentative="1">
+      <w:start w:val="1"/>
+      <w:numFmt w:val="bullet"/>
+      <w:lvlText w:val=""/>
+      <w:lvlJc w:val="left"/>
+      <w:pPr>
+        <w:ind w:left="2160" w:hanging="360"/>
+      </w:pPr>
+      <w:rPr>
+        <w:rFonts w:ascii="Wingdings" w:hAnsi="Wingdings" w:hint="default"/>
+      </w:rPr>
+    </w:lvl>
+    <w:lvl w:ilvl="3" w:tplc="04190001" w:tentative="1">
+      <w:start w:val="1"/>
+      <w:numFmt w:val="bullet"/>
+      <w:lvlText w:val=""/>
+      <w:lvlJc w:val="left"/>
+      <w:pPr>
+        <w:ind w:left="2880" w:hanging="360"/>
+      </w:pPr>
+      <w:rPr>
+        <w:rFonts w:ascii="Symbol" w:hAnsi="Symbol" w:hint="default"/>
+      </w:rPr>
+    </w:lvl>
+    <w:lvl w:ilvl="4" w:tplc="04190003" w:tentative="1">
+      <w:start w:val="1"/>
+      <w:numFmt w:val="bullet"/>
+      <w:lvlText w:val="o"/>
+      <w:lvlJc w:val="left"/>
+      <w:pPr>
+        <w:ind w:left="3600" w:hanging="360"/>
+      </w:pPr>
+      <w:rPr>
+        <w:rFonts w:ascii="Courier New" w:hAnsi="Courier New" w:cs="Courier New" w:hint="default"/>
+      </w:rPr>
+    </w:lvl>
+    <w:lvl w:ilvl="5" w:tplc="04190005" w:tentative="1">
+      <w:start w:val="1"/>
+      <w:numFmt w:val="bullet"/>
+      <w:lvlText w:val=""/>
+      <w:lvlJc w:val="left"/>
+      <w:pPr>
+        <w:ind w:left="4320" w:hanging="360"/>
+      </w:pPr>
+      <w:rPr>
+        <w:rFonts w:ascii="Wingdings" w:hAnsi="Wingdings" w:hint="default"/>
+      </w:rPr>
+    </w:lvl>
+    <w:lvl w:ilvl="6" w:tplc="04190001" w:tentative="1">
+      <w:start w:val="1"/>
+      <w:numFmt w:val="bullet"/>
+      <w:lvlText w:val=""/>
+      <w:lvlJc w:val="left"/>
+      <w:pPr>
+        <w:ind w:left="5040" w:hanging="360"/>
+      </w:pPr>
+      <w:rPr>
+        <w:rFonts w:ascii="Symbol" w:hAnsi="Symbol" w:hint="default"/>
+      </w:rPr>
+    </w:lvl>
+    <w:lvl w:ilvl="7" w:tplc="04190003" w:tentative="1">
+      <w:start w:val="1"/>
+      <w:numFmt w:val="bullet"/>
+      <w:lvlText w:val="o"/>
+      <w:lvlJc w:val="left"/>
+      <w:pPr>
+        <w:ind w:left="5760" w:hanging="360"/>
+      </w:pPr>
+      <w:rPr>
+        <w:rFonts w:ascii="Courier New" w:hAnsi="Courier New" w:cs="Courier New" w:hint="default"/>
+      </w:rPr>
+    </w:lvl>
+    <w:lvl w:ilvl="8" w:tplc="04190005" w:tentative="1">
+      <w:start w:val="1"/>
+      <w:numFmt w:val="bullet"/>
+      <w:lvlText w:val=""/>
+      <w:lvlJc w:val="left"/>
+      <w:pPr>
+        <w:ind w:left="6480" w:hanging="360"/>
+      </w:pPr>
+      <w:rPr>
+        <w:rFonts w:ascii="Wingdings" w:hAnsi="Wingdings" w:hint="default"/>
+      </w:rPr>
+    </w:lvl>
+  </w:abstractNum>
+  <w:abstractNum w:abstractNumId="3" w15:restartNumberingAfterBreak="0">
+    <w:nsid w:val="38D808AA"/>
+    <w:multiLevelType w:val="hybridMultilevel"/>
+    <w:tmpl w:val="46F20E2C"/>
+    <w:lvl w:ilvl="0" w:tplc="04190001">
+      <w:start w:val="1"/>
+      <w:numFmt w:val="bullet"/>
+      <w:lvlText w:val=""/>
+      <w:lvlJc w:val="left"/>
+      <w:pPr>
+        <w:ind w:left="1080" w:hanging="360"/>
+      </w:pPr>
+      <w:rPr>
+        <w:rFonts w:ascii="Symbol" w:hAnsi="Symbol" w:hint="default"/>
+      </w:rPr>
+    </w:lvl>
+    <w:lvl w:ilvl="1" w:tplc="04190003" w:tentative="1">
+      <w:start w:val="1"/>
+      <w:numFmt w:val="bullet"/>
+      <w:lvlText w:val="o"/>
+      <w:lvlJc w:val="left"/>
+      <w:pPr>
+        <w:ind w:left="1800" w:hanging="360"/>
+      </w:pPr>
+      <w:rPr>
+        <w:rFonts w:ascii="Courier New" w:hAnsi="Courier New" w:cs="Courier New" w:hint="default"/>
+      </w:rPr>
+    </w:lvl>
+    <w:lvl w:ilvl="2" w:tplc="04190005" w:tentative="1">
+      <w:start w:val="1"/>
+      <w:numFmt w:val="bullet"/>
+      <w:lvlText w:val=""/>
+      <w:lvlJc w:val="left"/>
+      <w:pPr>
+        <w:ind w:left="2520" w:hanging="360"/>
+      </w:pPr>
+      <w:rPr>
+        <w:rFonts w:ascii="Wingdings" w:hAnsi="Wingdings" w:hint="default"/>
+      </w:rPr>
+    </w:lvl>
+    <w:lvl w:ilvl="3" w:tplc="04190001" w:tentative="1">
+      <w:start w:val="1"/>
+      <w:numFmt w:val="bullet"/>
+      <w:lvlText w:val=""/>
+      <w:lvlJc w:val="left"/>
+      <w:pPr>
+        <w:ind w:left="3240" w:hanging="360"/>
+      </w:pPr>
+      <w:rPr>
+        <w:rFonts w:ascii="Symbol" w:hAnsi="Symbol" w:hint="default"/>
+      </w:rPr>
+    </w:lvl>
+    <w:lvl w:ilvl="4" w:tplc="04190003" w:tentative="1">
+      <w:start w:val="1"/>
+      <w:numFmt w:val="bullet"/>
+      <w:lvlText w:val="o"/>
+      <w:lvlJc w:val="left"/>
+      <w:pPr>
+        <w:ind w:left="3960" w:hanging="360"/>
+      </w:pPr>
+      <w:rPr>
+        <w:rFonts w:ascii="Courier New" w:hAnsi="Courier New" w:cs="Courier New" w:hint="default"/>
+      </w:rPr>
+    </w:lvl>
+    <w:lvl w:ilvl="5" w:tplc="04190005" w:tentative="1">
+      <w:start w:val="1"/>
+      <w:numFmt w:val="bullet"/>
+      <w:lvlText w:val=""/>
+      <w:lvlJc w:val="left"/>
+      <w:pPr>
+        <w:ind w:left="4680" w:hanging="360"/>
+      </w:pPr>
+      <w:rPr>
+        <w:rFonts w:ascii="Wingdings" w:hAnsi="Wingdings" w:hint="default"/>
+      </w:rPr>
+    </w:lvl>
+    <w:lvl w:ilvl="6" w:tplc="04190001" w:tentative="1">
+      <w:start w:val="1"/>
+      <w:numFmt w:val="bullet"/>
+      <w:lvlText w:val=""/>
+      <w:lvlJc w:val="left"/>
+      <w:pPr>
+        <w:ind w:left="5400" w:hanging="360"/>
+      </w:pPr>
+      <w:rPr>
+        <w:rFonts w:ascii="Symbol" w:hAnsi="Symbol" w:hint="default"/>
+      </w:rPr>
+    </w:lvl>
+    <w:lvl w:ilvl="7" w:tplc="04190003" w:tentative="1">
+      <w:start w:val="1"/>
+      <w:numFmt w:val="bullet"/>
+      <w:lvlText w:val="o"/>
+      <w:lvlJc w:val="left"/>
+      <w:pPr>
+        <w:ind w:left="6120" w:hanging="360"/>
+      </w:pPr>
+      <w:rPr>
+        <w:rFonts w:ascii="Courier New" w:hAnsi="Courier New" w:cs="Courier New" w:hint="default"/>
+      </w:rPr>
+    </w:lvl>
+    <w:lvl w:ilvl="8" w:tplc="04190005" w:tentative="1">
+      <w:start w:val="1"/>
+      <w:numFmt w:val="bullet"/>
+      <w:lvlText w:val=""/>
+      <w:lvlJc w:val="left"/>
+      <w:pPr>
+        <w:ind w:left="6840" w:hanging="360"/>
+      </w:pPr>
+      <w:rPr>
+        <w:rFonts w:ascii="Wingdings" w:hAnsi="Wingdings" w:hint="default"/>
+      </w:rPr>
+    </w:lvl>
+  </w:abstractNum>
+  <w:abstractNum w:abstractNumId="4" w15:restartNumberingAfterBreak="0">
+    <w:nsid w:val="4EA97AFD"/>
+    <w:multiLevelType w:val="hybridMultilevel"/>
+    <w:tmpl w:val="FFE0FFCE"/>
+    <w:lvl w:ilvl="0" w:tplc="04190001">
+      <w:start w:val="1"/>
+      <w:numFmt w:val="bullet"/>
+      <w:lvlText w:val=""/>
+      <w:lvlJc w:val="left"/>
+      <w:pPr>
+        <w:ind w:left="1068" w:hanging="360"/>
+      </w:pPr>
+      <w:rPr>
+        <w:rFonts w:ascii="Symbol" w:hAnsi="Symbol" w:hint="default"/>
+      </w:rPr>
+    </w:lvl>
+    <w:lvl w:ilvl="1" w:tplc="04190003">
+      <w:start w:val="1"/>
+      <w:numFmt w:val="bullet"/>
+      <w:lvlText w:val="o"/>
+      <w:lvlJc w:val="left"/>
+      <w:pPr>
+        <w:ind w:left="1788" w:hanging="360"/>
+      </w:pPr>
+      <w:rPr>
+        <w:rFonts w:ascii="Courier New" w:hAnsi="Courier New" w:cs="Courier New" w:hint="default"/>
+      </w:rPr>
+    </w:lvl>
+    <w:lvl w:ilvl="2" w:tplc="04190005" w:tentative="1">
+      <w:start w:val="1"/>
+      <w:numFmt w:val="bullet"/>
+      <w:lvlText w:val=""/>
+      <w:lvlJc w:val="left"/>
+      <w:pPr>
+        <w:ind w:left="2508" w:hanging="360"/>
+      </w:pPr>
+      <w:rPr>
+        <w:rFonts w:ascii="Wingdings" w:hAnsi="Wingdings" w:hint="default"/>
+      </w:rPr>
+    </w:lvl>
+    <w:lvl w:ilvl="3" w:tplc="04190001" w:tentative="1">
+      <w:start w:val="1"/>
+      <w:numFmt w:val="bullet"/>
+      <w:lvlText w:val=""/>
+      <w:lvlJc w:val="left"/>
+      <w:pPr>
+        <w:ind w:left="3228" w:hanging="360"/>
+      </w:pPr>
+      <w:rPr>
+        <w:rFonts w:ascii="Symbol" w:hAnsi="Symbol" w:hint="default"/>
+      </w:rPr>
+    </w:lvl>
+    <w:lvl w:ilvl="4" w:tplc="04190003" w:tentative="1">
+      <w:start w:val="1"/>
+      <w:numFmt w:val="bullet"/>
+      <w:lvlText w:val="o"/>
+      <w:lvlJc w:val="left"/>
+      <w:pPr>
+        <w:ind w:left="3948" w:hanging="360"/>
+      </w:pPr>
+      <w:rPr>
+        <w:rFonts w:ascii="Courier New" w:hAnsi="Courier New" w:cs="Courier New" w:hint="default"/>
+      </w:rPr>
+    </w:lvl>
+    <w:lvl w:ilvl="5" w:tplc="04190005" w:tentative="1">
+      <w:start w:val="1"/>
+      <w:numFmt w:val="bullet"/>
+      <w:lvlText w:val=""/>
+      <w:lvlJc w:val="left"/>
+      <w:pPr>
+        <w:ind w:left="4668" w:hanging="360"/>
+      </w:pPr>
+      <w:rPr>
+        <w:rFonts w:ascii="Wingdings" w:hAnsi="Wingdings" w:hint="default"/>
+      </w:rPr>
+    </w:lvl>
+    <w:lvl w:ilvl="6" w:tplc="04190001" w:tentative="1">
+      <w:start w:val="1"/>
+      <w:numFmt w:val="bullet"/>
+      <w:lvlText w:val=""/>
+      <w:lvlJc w:val="left"/>
+      <w:pPr>
+        <w:ind w:left="5388" w:hanging="360"/>
+      </w:pPr>
+      <w:rPr>
+        <w:rFonts w:ascii="Symbol" w:hAnsi="Symbol" w:hint="default"/>
+      </w:rPr>
+    </w:lvl>
+    <w:lvl w:ilvl="7" w:tplc="04190003" w:tentative="1">
+      <w:start w:val="1"/>
+      <w:numFmt w:val="bullet"/>
+      <w:lvlText w:val="o"/>
+      <w:lvlJc w:val="left"/>
+      <w:pPr>
+        <w:ind w:left="6108" w:hanging="360"/>
+      </w:pPr>
+      <w:rPr>
+        <w:rFonts w:ascii="Courier New" w:hAnsi="Courier New" w:cs="Courier New" w:hint="default"/>
+      </w:rPr>
+    </w:lvl>
+    <w:lvl w:ilvl="8" w:tplc="04190005" w:tentative="1">
+      <w:start w:val="1"/>
+      <w:numFmt w:val="bullet"/>
+      <w:lvlText w:val=""/>
+      <w:lvlJc w:val="left"/>
+      <w:pPr>
+        <w:ind w:left="6828" w:hanging="360"/>
+      </w:pPr>
+      <w:rPr>
+        <w:rFonts w:ascii="Wingdings" w:hAnsi="Wingdings" w:hint="default"/>
+      </w:rPr>
+    </w:lvl>
+  </w:abstractNum>
+  <w:abstractNum w:abstractNumId="5" w15:restartNumberingAfterBreak="0">
     <w:nsid w:val="536333D1"/>
     <w:multiLevelType w:val="hybridMultilevel"/>
     <w:tmpl w:val="65B2EA86"/>
@@ -1018,7 +2547,233 @@
       </w:rPr>
     </w:lvl>
   </w:abstractNum>
-  <w:abstractNum w:abstractNumId="2" w15:restartNumberingAfterBreak="0">
+  <w:abstractNum w:abstractNumId="6" w15:restartNumberingAfterBreak="0">
+    <w:nsid w:val="5F586E69"/>
+    <w:multiLevelType w:val="hybridMultilevel"/>
+    <w:tmpl w:val="08367DC4"/>
+    <w:lvl w:ilvl="0" w:tplc="04190001">
+      <w:start w:val="1"/>
+      <w:numFmt w:val="bullet"/>
+      <w:lvlText w:val=""/>
+      <w:lvlJc w:val="left"/>
+      <w:pPr>
+        <w:ind w:left="1068" w:hanging="360"/>
+      </w:pPr>
+      <w:rPr>
+        <w:rFonts w:ascii="Symbol" w:hAnsi="Symbol" w:hint="default"/>
+      </w:rPr>
+    </w:lvl>
+    <w:lvl w:ilvl="1" w:tplc="04190003" w:tentative="1">
+      <w:start w:val="1"/>
+      <w:numFmt w:val="bullet"/>
+      <w:lvlText w:val="o"/>
+      <w:lvlJc w:val="left"/>
+      <w:pPr>
+        <w:ind w:left="1788" w:hanging="360"/>
+      </w:pPr>
+      <w:rPr>
+        <w:rFonts w:ascii="Courier New" w:hAnsi="Courier New" w:cs="Courier New" w:hint="default"/>
+      </w:rPr>
+    </w:lvl>
+    <w:lvl w:ilvl="2" w:tplc="04190005" w:tentative="1">
+      <w:start w:val="1"/>
+      <w:numFmt w:val="bullet"/>
+      <w:lvlText w:val=""/>
+      <w:lvlJc w:val="left"/>
+      <w:pPr>
+        <w:ind w:left="2508" w:hanging="360"/>
+      </w:pPr>
+      <w:rPr>
+        <w:rFonts w:ascii="Wingdings" w:hAnsi="Wingdings" w:hint="default"/>
+      </w:rPr>
+    </w:lvl>
+    <w:lvl w:ilvl="3" w:tplc="04190001" w:tentative="1">
+      <w:start w:val="1"/>
+      <w:numFmt w:val="bullet"/>
+      <w:lvlText w:val=""/>
+      <w:lvlJc w:val="left"/>
+      <w:pPr>
+        <w:ind w:left="3228" w:hanging="360"/>
+      </w:pPr>
+      <w:rPr>
+        <w:rFonts w:ascii="Symbol" w:hAnsi="Symbol" w:hint="default"/>
+      </w:rPr>
+    </w:lvl>
+    <w:lvl w:ilvl="4" w:tplc="04190003" w:tentative="1">
+      <w:start w:val="1"/>
+      <w:numFmt w:val="bullet"/>
+      <w:lvlText w:val="o"/>
+      <w:lvlJc w:val="left"/>
+      <w:pPr>
+        <w:ind w:left="3948" w:hanging="360"/>
+      </w:pPr>
+      <w:rPr>
+        <w:rFonts w:ascii="Courier New" w:hAnsi="Courier New" w:cs="Courier New" w:hint="default"/>
+      </w:rPr>
+    </w:lvl>
+    <w:lvl w:ilvl="5" w:tplc="04190005" w:tentative="1">
+      <w:start w:val="1"/>
+      <w:numFmt w:val="bullet"/>
+      <w:lvlText w:val=""/>
+      <w:lvlJc w:val="left"/>
+      <w:pPr>
+        <w:ind w:left="4668" w:hanging="360"/>
+      </w:pPr>
+      <w:rPr>
+        <w:rFonts w:ascii="Wingdings" w:hAnsi="Wingdings" w:hint="default"/>
+      </w:rPr>
+    </w:lvl>
+    <w:lvl w:ilvl="6" w:tplc="04190001" w:tentative="1">
+      <w:start w:val="1"/>
+      <w:numFmt w:val="bullet"/>
+      <w:lvlText w:val=""/>
+      <w:lvlJc w:val="left"/>
+      <w:pPr>
+        <w:ind w:left="5388" w:hanging="360"/>
+      </w:pPr>
+      <w:rPr>
+        <w:rFonts w:ascii="Symbol" w:hAnsi="Symbol" w:hint="default"/>
+      </w:rPr>
+    </w:lvl>
+    <w:lvl w:ilvl="7" w:tplc="04190003" w:tentative="1">
+      <w:start w:val="1"/>
+      <w:numFmt w:val="bullet"/>
+      <w:lvlText w:val="o"/>
+      <w:lvlJc w:val="left"/>
+      <w:pPr>
+        <w:ind w:left="6108" w:hanging="360"/>
+      </w:pPr>
+      <w:rPr>
+        <w:rFonts w:ascii="Courier New" w:hAnsi="Courier New" w:cs="Courier New" w:hint="default"/>
+      </w:rPr>
+    </w:lvl>
+    <w:lvl w:ilvl="8" w:tplc="04190005" w:tentative="1">
+      <w:start w:val="1"/>
+      <w:numFmt w:val="bullet"/>
+      <w:lvlText w:val=""/>
+      <w:lvlJc w:val="left"/>
+      <w:pPr>
+        <w:ind w:left="6828" w:hanging="360"/>
+      </w:pPr>
+      <w:rPr>
+        <w:rFonts w:ascii="Wingdings" w:hAnsi="Wingdings" w:hint="default"/>
+      </w:rPr>
+    </w:lvl>
+  </w:abstractNum>
+  <w:abstractNum w:abstractNumId="7" w15:restartNumberingAfterBreak="0">
+    <w:nsid w:val="622B4AB9"/>
+    <w:multiLevelType w:val="hybridMultilevel"/>
+    <w:tmpl w:val="D5907B1E"/>
+    <w:lvl w:ilvl="0" w:tplc="04190001">
+      <w:start w:val="1"/>
+      <w:numFmt w:val="bullet"/>
+      <w:lvlText w:val=""/>
+      <w:lvlJc w:val="left"/>
+      <w:pPr>
+        <w:ind w:left="720" w:hanging="360"/>
+      </w:pPr>
+      <w:rPr>
+        <w:rFonts w:ascii="Symbol" w:hAnsi="Symbol" w:hint="default"/>
+      </w:rPr>
+    </w:lvl>
+    <w:lvl w:ilvl="1" w:tplc="04190003" w:tentative="1">
+      <w:start w:val="1"/>
+      <w:numFmt w:val="bullet"/>
+      <w:lvlText w:val="o"/>
+      <w:lvlJc w:val="left"/>
+      <w:pPr>
+        <w:ind w:left="1440" w:hanging="360"/>
+      </w:pPr>
+      <w:rPr>
+        <w:rFonts w:ascii="Courier New" w:hAnsi="Courier New" w:cs="Courier New" w:hint="default"/>
+      </w:rPr>
+    </w:lvl>
+    <w:lvl w:ilvl="2" w:tplc="04190005" w:tentative="1">
+      <w:start w:val="1"/>
+      <w:numFmt w:val="bullet"/>
+      <w:lvlText w:val=""/>
+      <w:lvlJc w:val="left"/>
+      <w:pPr>
+        <w:ind w:left="2160" w:hanging="360"/>
+      </w:pPr>
+      <w:rPr>
+        <w:rFonts w:ascii="Wingdings" w:hAnsi="Wingdings" w:hint="default"/>
+      </w:rPr>
+    </w:lvl>
+    <w:lvl w:ilvl="3" w:tplc="04190001" w:tentative="1">
+      <w:start w:val="1"/>
+      <w:numFmt w:val="bullet"/>
+      <w:lvlText w:val=""/>
+      <w:lvlJc w:val="left"/>
+      <w:pPr>
+        <w:ind w:left="2880" w:hanging="360"/>
+      </w:pPr>
+      <w:rPr>
+        <w:rFonts w:ascii="Symbol" w:hAnsi="Symbol" w:hint="default"/>
+      </w:rPr>
+    </w:lvl>
+    <w:lvl w:ilvl="4" w:tplc="04190003" w:tentative="1">
+      <w:start w:val="1"/>
+      <w:numFmt w:val="bullet"/>
+      <w:lvlText w:val="o"/>
+      <w:lvlJc w:val="left"/>
+      <w:pPr>
+        <w:ind w:left="3600" w:hanging="360"/>
+      </w:pPr>
+      <w:rPr>
+        <w:rFonts w:ascii="Courier New" w:hAnsi="Courier New" w:cs="Courier New" w:hint="default"/>
+      </w:rPr>
+    </w:lvl>
+    <w:lvl w:ilvl="5" w:tplc="04190005" w:tentative="1">
+      <w:start w:val="1"/>
+      <w:numFmt w:val="bullet"/>
+      <w:lvlText w:val=""/>
+      <w:lvlJc w:val="left"/>
+      <w:pPr>
+        <w:ind w:left="4320" w:hanging="360"/>
+      </w:pPr>
+      <w:rPr>
+        <w:rFonts w:ascii="Wingdings" w:hAnsi="Wingdings" w:hint="default"/>
+      </w:rPr>
+    </w:lvl>
+    <w:lvl w:ilvl="6" w:tplc="04190001" w:tentative="1">
+      <w:start w:val="1"/>
+      <w:numFmt w:val="bullet"/>
+      <w:lvlText w:val=""/>
+      <w:lvlJc w:val="left"/>
+      <w:pPr>
+        <w:ind w:left="5040" w:hanging="360"/>
+      </w:pPr>
+      <w:rPr>
+        <w:rFonts w:ascii="Symbol" w:hAnsi="Symbol" w:hint="default"/>
+      </w:rPr>
+    </w:lvl>
+    <w:lvl w:ilvl="7" w:tplc="04190003" w:tentative="1">
+      <w:start w:val="1"/>
+      <w:numFmt w:val="bullet"/>
+      <w:lvlText w:val="o"/>
+      <w:lvlJc w:val="left"/>
+      <w:pPr>
+        <w:ind w:left="5760" w:hanging="360"/>
+      </w:pPr>
+      <w:rPr>
+        <w:rFonts w:ascii="Courier New" w:hAnsi="Courier New" w:cs="Courier New" w:hint="default"/>
+      </w:rPr>
+    </w:lvl>
+    <w:lvl w:ilvl="8" w:tplc="04190005" w:tentative="1">
+      <w:start w:val="1"/>
+      <w:numFmt w:val="bullet"/>
+      <w:lvlText w:val=""/>
+      <w:lvlJc w:val="left"/>
+      <w:pPr>
+        <w:ind w:left="6480" w:hanging="360"/>
+      </w:pPr>
+      <w:rPr>
+        <w:rFonts w:ascii="Wingdings" w:hAnsi="Wingdings" w:hint="default"/>
+      </w:rPr>
+    </w:lvl>
+  </w:abstractNum>
+  <w:abstractNum w:abstractNumId="8" w15:restartNumberingAfterBreak="0">
     <w:nsid w:val="63F5779E"/>
     <w:multiLevelType w:val="hybridMultilevel"/>
     <w:tmpl w:val="5D90ED7A"/>
@@ -1158,34 +2913,34 @@
     </w:lvl>
   </w:abstractNum>
   <w:num w:numId="1">
-    <w:abstractNumId w:val="2"/>
-    <w:lvlOverride w:ilvl="0"/>
-    <w:lvlOverride w:ilvl="1"/>
-    <w:lvlOverride w:ilvl="2"/>
-    <w:lvlOverride w:ilvl="3"/>
-    <w:lvlOverride w:ilvl="4"/>
-    <w:lvlOverride w:ilvl="5"/>
-    <w:lvlOverride w:ilvl="6"/>
-    <w:lvlOverride w:ilvl="7"/>
-    <w:lvlOverride w:ilvl="8"/>
+    <w:abstractNumId w:val="8"/>
   </w:num>
   <w:num w:numId="2">
-    <w:abstractNumId w:val="1"/>
-    <w:lvlOverride w:ilvl="0"/>
-    <w:lvlOverride w:ilvl="1"/>
-    <w:lvlOverride w:ilvl="2"/>
-    <w:lvlOverride w:ilvl="3"/>
-    <w:lvlOverride w:ilvl="4"/>
-    <w:lvlOverride w:ilvl="5"/>
-    <w:lvlOverride w:ilvl="6"/>
-    <w:lvlOverride w:ilvl="7"/>
-    <w:lvlOverride w:ilvl="8"/>
+    <w:abstractNumId w:val="5"/>
   </w:num>
   <w:num w:numId="3">
-    <w:abstractNumId w:val="1"/>
+    <w:abstractNumId w:val="5"/>
   </w:num>
   <w:num w:numId="4">
     <w:abstractNumId w:val="0"/>
+  </w:num>
+  <w:num w:numId="5">
+    <w:abstractNumId w:val="1"/>
+  </w:num>
+  <w:num w:numId="6">
+    <w:abstractNumId w:val="3"/>
+  </w:num>
+  <w:num w:numId="7">
+    <w:abstractNumId w:val="7"/>
+  </w:num>
+  <w:num w:numId="8">
+    <w:abstractNumId w:val="2"/>
+  </w:num>
+  <w:num w:numId="9">
+    <w:abstractNumId w:val="6"/>
+  </w:num>
+  <w:num w:numId="10">
+    <w:abstractNumId w:val="4"/>
   </w:num>
 </w:numbering>
 </file>

--- a/demo/Пояснительная записка.docx
+++ b/demo/Пояснительная записка.docx
@@ -849,23 +849,7 @@
           <w:sz w:val="32"/>
           <w:szCs w:val="32"/>
         </w:rPr>
-        <w:t xml:space="preserve">Расписание звонков - </w:t>
-      </w:r>
-      <w:r>
-        <w:rPr>
-          <w:bCs/>
-          <w:sz w:val="32"/>
-          <w:szCs w:val="32"/>
-        </w:rPr>
-        <w:t>после перехода по данной ссылке</w:t>
-      </w:r>
-      <w:r>
-        <w:rPr>
-          <w:bCs/>
-          <w:sz w:val="32"/>
-          <w:szCs w:val="32"/>
-        </w:rPr>
-        <w:t>, вы увидите расписание звонков на всю неделю в виде таблиц для каждого дня, со столбцами: «Номер урока» и «Звонок».</w:t>
+        <w:t>Расписание звонков - после перехода по данной ссылке, вы увидите расписание звонков на всю неделю в виде таблиц для каждого дня, со столбцами: «Номер урока» и «Звонок».</w:t>
       </w:r>
     </w:p>
     <w:p>
@@ -910,6 +894,62 @@
         </w:rPr>
         <w:t>Войти в аккаунт – страница с формой входа в аккаунт системы.</w:t>
       </w:r>
+      <w:r>
+        <w:rPr>
+          <w:bCs/>
+          <w:sz w:val="32"/>
+          <w:szCs w:val="32"/>
+        </w:rPr>
+        <w:t xml:space="preserve"> </w:t>
+      </w:r>
+      <w:r>
+        <w:rPr>
+          <w:bCs/>
+          <w:sz w:val="32"/>
+          <w:szCs w:val="32"/>
+        </w:rPr>
+        <w:t>Так же есть возможность восст</w:t>
+      </w:r>
+      <w:bookmarkStart w:id="0" w:name="_GoBack"/>
+      <w:bookmarkEnd w:id="0"/>
+      <w:r>
+        <w:rPr>
+          <w:bCs/>
+          <w:sz w:val="32"/>
+          <w:szCs w:val="32"/>
+        </w:rPr>
+        <w:t xml:space="preserve">ановления аккаунта в системе, путем отправки кода на </w:t>
+      </w:r>
+      <w:proofErr w:type="spellStart"/>
+      <w:r>
+        <w:rPr>
+          <w:bCs/>
+          <w:sz w:val="32"/>
+          <w:szCs w:val="32"/>
+        </w:rPr>
+        <w:t>email</w:t>
+      </w:r>
+      <w:proofErr w:type="spellEnd"/>
+      <w:r>
+        <w:rPr>
+          <w:bCs/>
+          <w:sz w:val="32"/>
+          <w:szCs w:val="32"/>
+        </w:rPr>
+        <w:t>, прикрепленный к аккаунту.</w:t>
+      </w:r>
+    </w:p>
+    <w:p>
+      <w:pPr>
+        <w:pStyle w:val="a3"/>
+        <w:ind w:left="1080"/>
+        <w:rPr>
+          <w:b/>
+          <w:bCs/>
+          <w:sz w:val="32"/>
+          <w:szCs w:val="32"/>
+        </w:rPr>
+      </w:pPr>
     </w:p>
     <w:p>
       <w:pPr>
@@ -1111,23 +1151,7 @@
           <w:sz w:val="32"/>
           <w:szCs w:val="32"/>
         </w:rPr>
-        <w:t xml:space="preserve">Добавление расписания уроков – страница с формой добавления расписания </w:t>
-      </w:r>
-      <w:r>
-        <w:rPr>
-          <w:bCs/>
-          <w:sz w:val="32"/>
-          <w:szCs w:val="32"/>
-        </w:rPr>
-        <w:t xml:space="preserve">звонков. Вы можете выбрать дни недели, к которым будет относится данное расписание звонков, нажав на кнопку «выбрать дни недели» и проставив «галочки» в соответствующие поля, в теле расписания нужно указать звонки, </w:t>
-      </w:r>
-      <w:r>
-        <w:rPr>
-          <w:bCs/>
-          <w:sz w:val="32"/>
-          <w:szCs w:val="32"/>
-        </w:rPr>
-        <w:t xml:space="preserve">пример написания расписания </w:t>
+        <w:t xml:space="preserve">Добавление расписания уроков – страница с формой добавления расписания звонков. Вы можете выбрать дни недели, к которым будет </w:t>
       </w:r>
       <w:r>
         <w:rPr>
@@ -1136,15 +1160,7 @@
           <w:szCs w:val="32"/>
         </w:rPr>
         <w:lastRenderedPageBreak/>
-        <w:t xml:space="preserve">звонков </w:t>
-      </w:r>
-      <w:r>
-        <w:rPr>
-          <w:bCs/>
-          <w:sz w:val="32"/>
-          <w:szCs w:val="32"/>
-        </w:rPr>
-        <w:t>можно посмотреть, нажав на соответствующую кнопку внизу формы.</w:t>
+        <w:t>относится данное расписание звонков, нажав на кнопку «выбрать дни недели» и проставив «галочки» в соответствующие поля, в теле расписания нужно указать звонки, пример написания расписания звонков можно посмотреть, нажав на соответствующую кнопку внизу формы.</w:t>
       </w:r>
     </w:p>
     <w:p>
@@ -1276,15 +1292,7 @@
           <w:szCs w:val="32"/>
           <w:lang w:val="en-US"/>
         </w:rPr>
-        <w:t>(</w:t>
-      </w:r>
-      <w:r>
-        <w:rPr>
-          <w:sz w:val="32"/>
-          <w:szCs w:val="32"/>
-          <w:lang w:val="en-US"/>
-        </w:rPr>
-        <w:t xml:space="preserve">Python </w:t>
+        <w:t xml:space="preserve">(Python </w:t>
       </w:r>
       <w:r>
         <w:rPr>
@@ -1329,15 +1337,7 @@
           <w:szCs w:val="32"/>
           <w:lang w:val="en-US"/>
         </w:rPr>
-        <w:t>(</w:t>
-      </w:r>
-      <w:r>
-        <w:rPr>
-          <w:sz w:val="32"/>
-          <w:szCs w:val="32"/>
-          <w:lang w:val="en-US"/>
-        </w:rPr>
-        <w:t xml:space="preserve">Python </w:t>
+        <w:t xml:space="preserve">(Python </w:t>
       </w:r>
       <w:r>
         <w:rPr>
@@ -1553,15 +1553,7 @@
           <w:szCs w:val="32"/>
           <w:lang w:val="en-US"/>
         </w:rPr>
-        <w:t xml:space="preserve">request </w:t>
-      </w:r>
-      <w:r>
-        <w:rPr>
-          <w:sz w:val="32"/>
-          <w:szCs w:val="32"/>
-          <w:lang w:val="en-US"/>
-        </w:rPr>
-        <w:t xml:space="preserve">(Python </w:t>
+        <w:t xml:space="preserve">request (Python </w:t>
       </w:r>
       <w:r>
         <w:rPr>
@@ -1782,6 +1774,7 @@
           <w:sz w:val="32"/>
           <w:szCs w:val="32"/>
         </w:rPr>
+        <w:lastRenderedPageBreak/>
         <w:t>отображение уроков в реальном времени, например, «10:22 – сейчас перемена»</w:t>
       </w:r>
     </w:p>
@@ -1822,7 +1815,6 @@
           <w:sz w:val="32"/>
           <w:szCs w:val="32"/>
         </w:rPr>
-        <w:lastRenderedPageBreak/>
         <w:t>возможность просмотра вложений к новости прямо из переписки с ботом</w:t>
       </w:r>
     </w:p>
@@ -1845,8 +1837,6 @@
         </w:rPr>
         <w:t>Улучшение дизайна сайта.</w:t>
       </w:r>
-      <w:bookmarkStart w:id="0" w:name="_GoBack"/>
-      <w:bookmarkEnd w:id="0"/>
     </w:p>
     <w:p>
       <w:pPr>

--- a/demo/Пояснительная записка.docx
+++ b/demo/Пояснительная записка.docx
@@ -99,17 +99,61 @@
     <w:p>
       <w:pPr>
         <w:rPr>
-          <w:sz w:val="32"/>
-          <w:szCs w:val="32"/>
-        </w:rPr>
-      </w:pPr>
-      <w:r>
-        <w:rPr>
           <w:b/>
           <w:sz w:val="32"/>
           <w:szCs w:val="32"/>
           <w:u w:val="single"/>
         </w:rPr>
+      </w:pPr>
+      <w:r>
+        <w:rPr>
+          <w:b/>
+          <w:sz w:val="32"/>
+          <w:szCs w:val="32"/>
+          <w:u w:val="single"/>
+        </w:rPr>
+        <w:t>Цель</w:t>
+      </w:r>
+      <w:r>
+        <w:rPr>
+          <w:b/>
+          <w:sz w:val="32"/>
+          <w:szCs w:val="32"/>
+          <w:u w:val="single"/>
+        </w:rPr>
+        <w:tab/>
+        <w:t>:</w:t>
+      </w:r>
+    </w:p>
+    <w:p>
+      <w:pPr>
+        <w:rPr>
+          <w:sz w:val="32"/>
+          <w:szCs w:val="32"/>
+        </w:rPr>
+      </w:pPr>
+      <w:r>
+        <w:rPr>
+          <w:sz w:val="32"/>
+          <w:szCs w:val="32"/>
+        </w:rPr>
+        <w:t>Создание бота и веб приложения для просмотра, изменения и добавления различных данных школьной системы (расписания, новости, пользователи).</w:t>
+      </w:r>
+    </w:p>
+    <w:p>
+      <w:pPr>
+        <w:rPr>
+          <w:sz w:val="32"/>
+          <w:szCs w:val="32"/>
+        </w:rPr>
+      </w:pPr>
+      <w:r>
+        <w:rPr>
+          <w:b/>
+          <w:sz w:val="32"/>
+          <w:szCs w:val="32"/>
+          <w:u w:val="single"/>
+        </w:rPr>
         <w:t>Основные реализации</w:t>
       </w:r>
       <w:r>
@@ -367,6 +411,8 @@
         </w:rPr>
         <w:t>).</w:t>
       </w:r>
+      <w:bookmarkStart w:id="0" w:name="_GoBack"/>
+      <w:bookmarkEnd w:id="0"/>
     </w:p>
     <w:p>
       <w:pPr>
@@ -757,16 +803,8 @@
           <w:sz w:val="32"/>
           <w:szCs w:val="32"/>
         </w:rPr>
-        <w:t xml:space="preserve">Основная страница – страница с новостями. На ней отображаются все новости из базы данных. Если к новости прикреплен файл, то он так же отображается на этой странице около самого поля с новостью. Если файл </w:t>
-      </w:r>
-      <w:r>
-        <w:rPr>
-          <w:bCs/>
-          <w:sz w:val="32"/>
-          <w:szCs w:val="32"/>
-        </w:rPr>
         <w:lastRenderedPageBreak/>
-        <w:t>является картинкой или видео файлом, то его можно просмотреть прямо на сайте, в остальных случаях по клику на название файла вы сможете скачать файл с сайта.</w:t>
+        <w:t>Основная страница – страница с новостями. На ней отображаются все новости из базы данных. Если к новости прикреплен файл, то он так же отображается на этой странице около самого поля с новостью. Если файл является картинкой или видео файлом, то его можно просмотреть прямо на сайте, в остальных случаях по клику на название файла вы сможете скачать файл с сайта.</w:t>
       </w:r>
     </w:p>
     <w:p>
@@ -908,17 +946,7 @@
           <w:sz w:val="32"/>
           <w:szCs w:val="32"/>
         </w:rPr>
-        <w:t>Так же есть возможность восст</w:t>
-      </w:r>
-      <w:bookmarkStart w:id="0" w:name="_GoBack"/>
-      <w:bookmarkEnd w:id="0"/>
-      <w:r>
-        <w:rPr>
-          <w:bCs/>
-          <w:sz w:val="32"/>
-          <w:szCs w:val="32"/>
-        </w:rPr>
-        <w:t xml:space="preserve">ановления аккаунта в системе, путем отправки кода на </w:t>
+        <w:t xml:space="preserve">Так же есть возможность восстановления аккаунта в системе, путем отправки кода на </w:t>
       </w:r>
       <w:proofErr w:type="spellStart"/>
       <w:r>
@@ -1112,7 +1140,16 @@
           <w:sz w:val="32"/>
           <w:szCs w:val="32"/>
         </w:rPr>
-        <w:t xml:space="preserve">Добавление расписания уроков – страница с формой добавления расписания уроков для отдельного класса, с полями: «Выбор класса» (число и буква), «День недели» и «Расписание», пример написания расписания </w:t>
+        <w:t xml:space="preserve">Добавление расписания уроков – страница с формой добавления расписания уроков для отдельного класса, с полями: «Выбор класса» (число и буква), «День недели» и «Расписание», пример написания </w:t>
+      </w:r>
+      <w:r>
+        <w:rPr>
+          <w:bCs/>
+          <w:sz w:val="32"/>
+          <w:szCs w:val="32"/>
+        </w:rPr>
+        <w:lastRenderedPageBreak/>
+        <w:t xml:space="preserve">расписания </w:t>
       </w:r>
       <w:r>
         <w:rPr>
@@ -1151,16 +1188,7 @@
           <w:sz w:val="32"/>
           <w:szCs w:val="32"/>
         </w:rPr>
-        <w:t xml:space="preserve">Добавление расписания уроков – страница с формой добавления расписания звонков. Вы можете выбрать дни недели, к которым будет </w:t>
-      </w:r>
-      <w:r>
-        <w:rPr>
-          <w:bCs/>
-          <w:sz w:val="32"/>
-          <w:szCs w:val="32"/>
-        </w:rPr>
-        <w:lastRenderedPageBreak/>
-        <w:t>относится данное расписание звонков, нажав на кнопку «выбрать дни недели» и проставив «галочки» в соответствующие поля, в теле расписания нужно указать звонки, пример написания расписания звонков можно посмотреть, нажав на соответствующую кнопку внизу формы.</w:t>
+        <w:t>Добавление расписания уроков – страница с формой добавления расписания звонков. Вы можете выбрать дни недели, к которым будет относится данное расписание звонков, нажав на кнопку «выбрать дни недели» и проставив «галочки» в соответствующие поля, в теле расписания нужно указать звонки, пример написания расписания звонков можно посмотреть, нажав на соответствующую кнопку внизу формы.</w:t>
       </w:r>
     </w:p>
     <w:p>
@@ -1727,6 +1755,7 @@
           <w:sz w:val="32"/>
           <w:szCs w:val="32"/>
         </w:rPr>
+        <w:lastRenderedPageBreak/>
         <w:t>Так же мы подразумеваем возможности доработки нашего проекта:</w:t>
       </w:r>
     </w:p>
@@ -1774,7 +1803,6 @@
           <w:sz w:val="32"/>
           <w:szCs w:val="32"/>
         </w:rPr>
-        <w:lastRenderedPageBreak/>
         <w:t>отображение уроков в реальном времени, например, «10:22 – сейчас перемена»</w:t>
       </w:r>
     </w:p>
